--- a/leading technical debt/GROW_Team_Assessment_Rubric.docx
+++ b/leading technical debt/GROW_Team_Assessment_Rubric.docx
@@ -116,7 +116,7 @@
                 <w:sz w:val="20"/>
                 <w:szCs w:val="20"/>
               </w:rPr>
-              <w:t>PROFICIENCY GOAL</w:t>
+              <w:t>VALUE LEVEL</w:t>
             </w:r>
           </w:p>
         </w:tc>
@@ -144,94 +144,8 @@
                 <w:sz w:val="20"/>
                 <w:szCs w:val="20"/>
               </w:rPr>
-              <mc:AlternateContent>
-                <mc:Choice Requires="wps">
-                  <w:drawing>
-                    <wp:anchor distT="0" distB="0" distL="114300" distR="114300" simplePos="0" relativeHeight="251659264" behindDoc="0" locked="0" layoutInCell="1" allowOverlap="1" wp14:anchorId="7F8CB567" wp14:editId="153228F1">
-                      <wp:simplePos x="0" y="0"/>
-                      <wp:positionH relativeFrom="column">
-                        <wp:posOffset>-16510</wp:posOffset>
-                      </wp:positionH>
-                      <wp:positionV relativeFrom="paragraph">
-                        <wp:posOffset>2240915</wp:posOffset>
-                      </wp:positionV>
-                      <wp:extent cx="2338070" cy="2019300"/>
-                      <wp:effectExtent l="19050" t="19050" r="43180" b="38100"/>
-                      <wp:wrapNone/>
-                      <wp:docPr id="2" name="Rectangle 2"/>
-                      <wp:cNvGraphicFramePr/>
-                      <a:graphic xmlns:a="http://schemas.openxmlformats.org/drawingml/2006/main">
-                        <a:graphicData uri="http://schemas.microsoft.com/office/word/2010/wordprocessingShape">
-                          <wps:wsp>
-                            <wps:cNvSpPr/>
-                            <wps:spPr>
-                              <a:xfrm>
-                                <a:off x="0" y="0"/>
-                                <a:ext cx="2338070" cy="2019300"/>
-                              </a:xfrm>
-                              <a:prstGeom prst="rect">
-                                <a:avLst/>
-                              </a:prstGeom>
-                              <a:noFill/>
-                              <a:ln w="57150">
-                                <a:solidFill>
-                                  <a:schemeClr val="accent1">
-                                    <a:lumMod val="50000"/>
-                                  </a:schemeClr>
-                                </a:solidFill>
-                              </a:ln>
-                            </wps:spPr>
-                            <wps:style>
-                              <a:lnRef idx="2">
-                                <a:schemeClr val="accent1">
-                                  <a:shade val="50000"/>
-                                </a:schemeClr>
-                              </a:lnRef>
-                              <a:fillRef idx="1">
-                                <a:schemeClr val="accent1"/>
-                              </a:fillRef>
-                              <a:effectRef idx="0">
-                                <a:schemeClr val="accent1"/>
-                              </a:effectRef>
-                              <a:fontRef idx="minor">
-                                <a:schemeClr val="lt1"/>
-                              </a:fontRef>
-                            </wps:style>
-                            <wps:bodyPr rot="0" spcFirstLastPara="0" vertOverflow="overflow" horzOverflow="overflow" vert="horz" wrap="square" lIns="91440" tIns="45720" rIns="91440" bIns="45720" numCol="1" spcCol="0" rtlCol="0" fromWordArt="0" anchor="ctr" anchorCtr="0" forceAA="0" compatLnSpc="1">
-                              <a:prstTxWarp prst="textNoShape">
-                                <a:avLst/>
-                              </a:prstTxWarp>
-                              <a:noAutofit/>
-                            </wps:bodyPr>
-                          </wps:wsp>
-                        </a:graphicData>
-                      </a:graphic>
-                      <wp14:sizeRelH relativeFrom="margin">
-                        <wp14:pctWidth>0</wp14:pctWidth>
-                      </wp14:sizeRelH>
-                      <wp14:sizeRelV relativeFrom="margin">
-                        <wp14:pctHeight>0</wp14:pctHeight>
-                      </wp14:sizeRelV>
-                    </wp:anchor>
-                  </w:drawing>
-                </mc:Choice>
-                <mc:Fallback>
-                  <w:pict>
-                    <v:rect w14:anchorId="6722F8D9" id="Rectangle 2" o:spid="_x0000_s1026" style="position:absolute;margin-left:-1.3pt;margin-top:176.45pt;width:184.1pt;height:159pt;z-index:251659264;visibility:visible;mso-wrap-style:square;mso-width-percent:0;mso-height-percent:0;mso-wrap-distance-left:9pt;mso-wrap-distance-top:0;mso-wrap-distance-right:9pt;mso-wrap-distance-bottom:0;mso-position-horizontal:absolute;mso-position-horizontal-relative:text;mso-position-vertical:absolute;mso-position-vertical-relative:text;mso-width-percent:0;mso-height-percent:0;mso-width-relative:margin;mso-height-relative:margin;v-text-anchor:middle" o:gfxdata="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" filled="f" strokecolor="#1f3763 [1604]" strokeweight="4.5pt"/>
-                  </w:pict>
-                </mc:Fallback>
-              </mc:AlternateContent>
-            </w:r>
-            <w:r>
-              <w:rPr>
-                <w:rFonts w:ascii="Garamond" w:hAnsi="Garamond"/>
-                <w:b/>
-                <w:noProof/>
-                <w:sz w:val="20"/>
-                <w:szCs w:val="20"/>
-              </w:rPr>
               <w:drawing>
-                <wp:inline distT="0" distB="0" distL="0" distR="0" wp14:anchorId="7BE9B0F6" wp14:editId="6B39888E">
+                <wp:inline distT="0" distB="0" distL="0" distR="0" wp14:anchorId="7BE9B0F6" wp14:editId="05DF0179">
                   <wp:extent cx="2136458" cy="5339718"/>
                   <wp:effectExtent l="0" t="0" r="0" b="0"/>
                   <wp:docPr id="1" name="Picture 1"/>
@@ -389,7 +303,7 @@
                 <w:sz w:val="20"/>
                 <w:szCs w:val="20"/>
               </w:rPr>
-              <w:t>5 – proficient</w:t>
+              <w:t>High</w:t>
             </w:r>
           </w:p>
         </w:tc>
@@ -523,7 +437,7 @@
                 <w:sz w:val="20"/>
                 <w:szCs w:val="20"/>
               </w:rPr>
-              <w:t>5 – proficient</w:t>
+              <w:t>High</w:t>
             </w:r>
           </w:p>
         </w:tc>
@@ -639,7 +553,7 @@
                 <w:sz w:val="20"/>
                 <w:szCs w:val="20"/>
               </w:rPr>
-              <w:t>5 – proficient</w:t>
+              <w:t>High</w:t>
             </w:r>
           </w:p>
         </w:tc>
@@ -755,7 +669,7 @@
                 <w:sz w:val="20"/>
                 <w:szCs w:val="20"/>
               </w:rPr>
-              <w:t>4 – action</w:t>
+              <w:t>Medium</w:t>
             </w:r>
           </w:p>
         </w:tc>
@@ -871,7 +785,7 @@
                 <w:sz w:val="20"/>
                 <w:szCs w:val="20"/>
               </w:rPr>
-              <w:t xml:space="preserve">4 – action </w:t>
+              <w:t>Medium</w:t>
             </w:r>
           </w:p>
         </w:tc>
@@ -987,7 +901,7 @@
                 <w:sz w:val="20"/>
                 <w:szCs w:val="20"/>
               </w:rPr>
-              <w:t xml:space="preserve">4 – action </w:t>
+              <w:t>Medium</w:t>
             </w:r>
           </w:p>
         </w:tc>
@@ -1103,7 +1017,7 @@
                 <w:sz w:val="20"/>
                 <w:szCs w:val="20"/>
               </w:rPr>
-              <w:t xml:space="preserve">4 – action </w:t>
+              <w:t>Medium</w:t>
             </w:r>
           </w:p>
         </w:tc>
@@ -1233,17 +1147,7 @@
                 <w:sz w:val="20"/>
                 <w:szCs w:val="20"/>
               </w:rPr>
-              <w:t>5 – proficient</w:t>
-            </w:r>
-            <w:bookmarkStart w:id="0" w:name="_GoBack"/>
-            <w:bookmarkEnd w:id="0"/>
-            <w:r>
-              <w:rPr>
-                <w:rFonts w:ascii="Garamond" w:hAnsi="Garamond"/>
-                <w:sz w:val="20"/>
-                <w:szCs w:val="20"/>
-              </w:rPr>
-              <w:t xml:space="preserve"> </w:t>
+              <w:t>High</w:t>
             </w:r>
           </w:p>
         </w:tc>
@@ -1369,7 +1273,7 @@
                 <w:sz w:val="20"/>
                 <w:szCs w:val="20"/>
               </w:rPr>
-              <w:t xml:space="preserve">4 – action </w:t>
+              <w:t>Medium</w:t>
             </w:r>
           </w:p>
         </w:tc>
@@ -1485,7 +1389,7 @@
                 <w:sz w:val="20"/>
                 <w:szCs w:val="20"/>
               </w:rPr>
-              <w:t xml:space="preserve">4 – action </w:t>
+              <w:t>Medium</w:t>
             </w:r>
           </w:p>
         </w:tc>
@@ -1601,7 +1505,7 @@
                 <w:sz w:val="20"/>
                 <w:szCs w:val="20"/>
               </w:rPr>
-              <w:t xml:space="preserve">3 – effort </w:t>
+              <w:t>Lower</w:t>
             </w:r>
           </w:p>
         </w:tc>
@@ -1731,7 +1635,7 @@
                 <w:sz w:val="20"/>
                 <w:szCs w:val="20"/>
               </w:rPr>
-              <w:t xml:space="preserve">4 – action </w:t>
+              <w:t>Medium</w:t>
             </w:r>
           </w:p>
         </w:tc>
@@ -1847,7 +1751,7 @@
                 <w:sz w:val="20"/>
                 <w:szCs w:val="20"/>
               </w:rPr>
-              <w:t xml:space="preserve">4 – action </w:t>
+              <w:t>Medium</w:t>
             </w:r>
           </w:p>
         </w:tc>
@@ -1963,7 +1867,7 @@
                 <w:sz w:val="20"/>
                 <w:szCs w:val="20"/>
               </w:rPr>
-              <w:t xml:space="preserve">3 – effort </w:t>
+              <w:t>Lower</w:t>
             </w:r>
           </w:p>
         </w:tc>
@@ -2093,7 +1997,7 @@
                 <w:sz w:val="20"/>
                 <w:szCs w:val="20"/>
               </w:rPr>
-              <w:t xml:space="preserve">4 – action </w:t>
+              <w:t>Medium</w:t>
             </w:r>
           </w:p>
         </w:tc>
@@ -2209,7 +2113,7 @@
                 <w:sz w:val="20"/>
                 <w:szCs w:val="20"/>
               </w:rPr>
-              <w:t xml:space="preserve">4 – action </w:t>
+              <w:t>Medium</w:t>
             </w:r>
           </w:p>
         </w:tc>
@@ -2328,7 +2232,7 @@
                 <w:sz w:val="20"/>
                 <w:szCs w:val="20"/>
               </w:rPr>
-              <w:t xml:space="preserve">3 – effort </w:t>
+              <w:t>Lower</w:t>
             </w:r>
           </w:p>
         </w:tc>
@@ -2349,9 +2253,13 @@
         </w:tc>
       </w:tr>
     </w:tbl>
-    <w:p/>
+    <w:p>
+      <w:bookmarkStart w:id="0" w:name="_GoBack"/>
+      <w:bookmarkEnd w:id="0"/>
+    </w:p>
     <w:sectPr>
       <w:headerReference w:type="default" r:id="rId7"/>
+      <w:footerReference w:type="default" r:id="rId8"/>
       <w:pgSz w:w="15840" w:h="12240" w:orient="landscape"/>
       <w:pgMar w:top="1440" w:right="1440" w:bottom="1440" w:left="1440" w:header="720" w:footer="720" w:gutter="0"/>
       <w:cols w:space="720"/>
@@ -2384,6 +2292,70 @@
     </w:p>
   </w:endnote>
 </w:endnotes>
+</file>
+
+<file path=word/footer1.xml><?xml version="1.0" encoding="utf-8"?>
+<w:ftr xmlns:wpc="http://schemas.microsoft.com/office/word/2010/wordprocessingCanvas" xmlns:cx="http://schemas.microsoft.com/office/drawing/2014/chartex" xmlns:cx1="http://schemas.microsoft.com/office/drawing/2015/9/8/chartex" xmlns:cx2="http://schemas.microsoft.com/office/drawing/2015/10/21/chartex" xmlns:cx3="http://schemas.microsoft.com/office/drawing/2016/5/9/chartex" xmlns:cx4="http://schemas.microsoft.com/office/drawing/2016/5/10/chartex" xmlns:cx5="http://schemas.microsoft.com/office/drawing/2016/5/11/chartex" xmlns:cx6="http://schemas.microsoft.com/office/drawing/2016/5/12/chartex" xmlns:cx7="http://schemas.microsoft.com/office/drawing/2016/5/13/chartex" xmlns:cx8="http://schemas.microsoft.com/office/drawing/2016/5/14/chartex" xmlns:mc="http://schemas.openxmlformats.org/markup-compatibility/2006" xmlns:aink="http://schemas.microsoft.com/office/drawing/2016/ink" xmlns:am3d="http://schemas.microsoft.com/office/drawing/2017/model3d" xmlns:o="urn:schemas-microsoft-com:office:office" xmlns:r="http://schemas.openxmlformats.org/officeDocument/2006/relationships" xmlns:m="http://schemas.openxmlformats.org/officeDocument/2006/math" xmlns:v="urn:schemas-microsoft-com:vml" xmlns:wp14="http://schemas.microsoft.com/office/word/2010/wordprocessingDrawing" xmlns:wp="http://schemas.openxmlformats.org/drawingml/2006/wordprocessingDrawing" xmlns:w10="urn:schemas-microsoft-com:office:word" xmlns:w="http://schemas.openxmlformats.org/wordprocessingml/2006/main" xmlns:w14="http://schemas.microsoft.com/office/word/2010/wordml" xmlns:w15="http://schemas.microsoft.com/office/word/2012/wordml" xmlns:w16cid="http://schemas.microsoft.com/office/word/2016/wordml/cid" xmlns:w16se="http://schemas.microsoft.com/office/word/2015/wordml/symex" xmlns:wpg="http://schemas.microsoft.com/office/word/2010/wordprocessingGroup" xmlns:wpi="http://schemas.microsoft.com/office/word/2010/wordprocessingInk" xmlns:wne="http://schemas.microsoft.com/office/word/2006/wordml" xmlns:wps="http://schemas.microsoft.com/office/word/2010/wordprocessingShape" mc:Ignorable="w14 w15 w16se w16cid wp14">
+  <w:p>
+    <w:pPr>
+      <w:pStyle w:val="Footer"/>
+      <w:jc w:val="right"/>
+    </w:pPr>
+    <w:r>
+      <w:rPr>
+        <w:noProof/>
+      </w:rPr>
+      <w:drawing>
+        <wp:inline distT="0" distB="0" distL="0" distR="0" wp14:anchorId="77AFCB12" wp14:editId="02BC4367">
+          <wp:extent cx="951044" cy="690880"/>
+          <wp:effectExtent l="0" t="0" r="1905" b="0"/>
+          <wp:docPr id="3" name="Picture 3"/>
+          <wp:cNvGraphicFramePr>
+            <a:graphicFrameLocks xmlns:a="http://schemas.openxmlformats.org/drawingml/2006/main" noChangeAspect="1"/>
+          </wp:cNvGraphicFramePr>
+          <a:graphic xmlns:a="http://schemas.openxmlformats.org/drawingml/2006/main">
+            <a:graphicData uri="http://schemas.openxmlformats.org/drawingml/2006/picture">
+              <pic:pic xmlns:pic="http://schemas.openxmlformats.org/drawingml/2006/picture">
+                <pic:nvPicPr>
+                  <pic:cNvPr id="0" name="Picture 1"/>
+                  <pic:cNvPicPr>
+                    <a:picLocks noChangeAspect="1" noChangeArrowheads="1"/>
+                  </pic:cNvPicPr>
+                </pic:nvPicPr>
+                <pic:blipFill>
+                  <a:blip r:embed="rId1">
+                    <a:extLst>
+                      <a:ext uri="{28A0092B-C50C-407E-A947-70E740481C1C}">
+                        <a14:useLocalDpi xmlns:a14="http://schemas.microsoft.com/office/drawing/2010/main" val="0"/>
+                      </a:ext>
+                    </a:extLst>
+                  </a:blip>
+                  <a:srcRect/>
+                  <a:stretch>
+                    <a:fillRect/>
+                  </a:stretch>
+                </pic:blipFill>
+                <pic:spPr bwMode="auto">
+                  <a:xfrm>
+                    <a:off x="0" y="0"/>
+                    <a:ext cx="954545" cy="693423"/>
+                  </a:xfrm>
+                  <a:prstGeom prst="rect">
+                    <a:avLst/>
+                  </a:prstGeom>
+                  <a:noFill/>
+                  <a:ln>
+                    <a:noFill/>
+                  </a:ln>
+                </pic:spPr>
+              </pic:pic>
+            </a:graphicData>
+          </a:graphic>
+        </wp:inline>
+      </w:drawing>
+    </w:r>
+  </w:p>
+</w:ftr>
 </file>
 
 <file path=word/footnotes.xml><?xml version="1.0" encoding="utf-8"?>
@@ -2595,6 +2567,7 @@
     <w:lsdException w:name="HTML Sample" w:semiHidden="1" w:unhideWhenUsed="1"/>
     <w:lsdException w:name="HTML Typewriter" w:semiHidden="1" w:unhideWhenUsed="1"/>
     <w:lsdException w:name="HTML Variable" w:semiHidden="1" w:unhideWhenUsed="1"/>
+    <w:lsdException w:name="Normal Table" w:semiHidden="1" w:unhideWhenUsed="1"/>
     <w:lsdException w:name="annotation subject" w:semiHidden="1" w:unhideWhenUsed="1"/>
     <w:lsdException w:name="No List" w:semiHidden="1" w:unhideWhenUsed="1"/>
     <w:lsdException w:name="Outline List 1" w:semiHidden="1" w:unhideWhenUsed="1"/>
@@ -2641,8 +2614,10 @@
     <w:lsdException w:name="Table Subtle 2" w:semiHidden="1" w:unhideWhenUsed="1"/>
     <w:lsdException w:name="Table Web 1" w:semiHidden="1" w:unhideWhenUsed="1"/>
     <w:lsdException w:name="Table Web 2" w:semiHidden="1" w:unhideWhenUsed="1"/>
+    <w:lsdException w:name="Table Web 3" w:semiHidden="1" w:unhideWhenUsed="1"/>
     <w:lsdException w:name="Balloon Text" w:semiHidden="1" w:unhideWhenUsed="1"/>
     <w:lsdException w:name="Table Grid" w:uiPriority="39"/>
+    <w:lsdException w:name="Table Theme" w:semiHidden="1" w:unhideWhenUsed="1"/>
     <w:lsdException w:name="Placeholder Text" w:semiHidden="1"/>
     <w:lsdException w:name="No Spacing" w:uiPriority="1" w:qFormat="1"/>
     <w:lsdException w:name="Light Shading" w:uiPriority="60"/>

--- a/leading technical debt/GROW_Team_Assessment_Rubric.docx
+++ b/leading technical debt/GROW_Team_Assessment_Rubric.docx
@@ -34,7 +34,6 @@
             <w:pPr>
               <w:jc w:val="center"/>
               <w:rPr>
-                <w:rFonts w:ascii="Garamond" w:hAnsi="Garamond"/>
                 <w:b/>
                 <w:sz w:val="20"/>
                 <w:szCs w:val="20"/>
@@ -51,7 +50,6 @@
             <w:pPr>
               <w:jc w:val="center"/>
               <w:rPr>
-                <w:rFonts w:ascii="Garamond" w:hAnsi="Garamond"/>
                 <w:b/>
                 <w:sz w:val="20"/>
                 <w:szCs w:val="20"/>
@@ -59,7 +57,6 @@
             </w:pPr>
             <w:r>
               <w:rPr>
-                <w:rFonts w:ascii="Garamond" w:hAnsi="Garamond"/>
                 <w:b/>
                 <w:sz w:val="20"/>
                 <w:szCs w:val="20"/>
@@ -77,7 +74,6 @@
             <w:pPr>
               <w:jc w:val="center"/>
               <w:rPr>
-                <w:rFonts w:ascii="Garamond" w:hAnsi="Garamond"/>
                 <w:b/>
                 <w:sz w:val="20"/>
                 <w:szCs w:val="20"/>
@@ -85,7 +81,6 @@
             </w:pPr>
             <w:r>
               <w:rPr>
-                <w:rFonts w:ascii="Garamond" w:hAnsi="Garamond"/>
                 <w:b/>
                 <w:sz w:val="20"/>
                 <w:szCs w:val="20"/>
@@ -103,7 +98,6 @@
             <w:pPr>
               <w:jc w:val="center"/>
               <w:rPr>
-                <w:rFonts w:ascii="Garamond" w:hAnsi="Garamond"/>
                 <w:b/>
                 <w:sz w:val="20"/>
                 <w:szCs w:val="20"/>
@@ -111,7 +105,6 @@
             </w:pPr>
             <w:r>
               <w:rPr>
-                <w:rFonts w:ascii="Garamond" w:hAnsi="Garamond"/>
                 <w:b/>
                 <w:sz w:val="20"/>
                 <w:szCs w:val="20"/>
@@ -130,7 +123,6 @@
             <w:pPr>
               <w:jc w:val="center"/>
               <w:rPr>
-                <w:rFonts w:ascii="Garamond" w:hAnsi="Garamond"/>
                 <w:b/>
                 <w:sz w:val="20"/>
                 <w:szCs w:val="20"/>
@@ -138,7 +130,6 @@
             </w:pPr>
             <w:r>
               <w:rPr>
-                <w:rFonts w:ascii="Garamond" w:hAnsi="Garamond"/>
                 <w:b/>
                 <w:noProof/>
                 <w:sz w:val="20"/>
@@ -210,15 +201,14 @@
               <w:ind w:left="113" w:right="113"/>
               <w:jc w:val="center"/>
               <w:rPr>
-                <w:rFonts w:ascii="Garamond" w:hAnsi="Garamond"/>
                 <w:b/>
                 <w:sz w:val="20"/>
                 <w:szCs w:val="20"/>
               </w:rPr>
             </w:pPr>
-            <w:r>
-              <w:rPr>
-                <w:rFonts w:ascii="Garamond" w:hAnsi="Garamond"/>
+            <w:bookmarkStart w:id="0" w:name="_GoBack"/>
+            <w:r>
+              <w:rPr>
                 <w:b/>
                 <w:sz w:val="20"/>
                 <w:szCs w:val="20"/>
@@ -238,14 +228,12 @@
           <w:p>
             <w:pPr>
               <w:rPr>
-                <w:rFonts w:ascii="Garamond" w:hAnsi="Garamond"/>
-                <w:sz w:val="20"/>
-                <w:szCs w:val="20"/>
-              </w:rPr>
-            </w:pPr>
-            <w:r>
-              <w:rPr>
-                <w:rFonts w:ascii="Garamond" w:hAnsi="Garamond"/>
+                <w:sz w:val="20"/>
+                <w:szCs w:val="20"/>
+              </w:rPr>
+            </w:pPr>
+            <w:r>
+              <w:rPr>
                 <w:sz w:val="20"/>
                 <w:szCs w:val="20"/>
               </w:rPr>
@@ -264,14 +252,12 @@
           <w:p>
             <w:pPr>
               <w:rPr>
-                <w:rFonts w:ascii="Garamond" w:hAnsi="Garamond"/>
-                <w:sz w:val="20"/>
-                <w:szCs w:val="20"/>
-              </w:rPr>
-            </w:pPr>
-            <w:r>
-              <w:rPr>
-                <w:rFonts w:ascii="Garamond" w:hAnsi="Garamond"/>
+                <w:sz w:val="20"/>
+                <w:szCs w:val="20"/>
+              </w:rPr>
+            </w:pPr>
+            <w:r>
+              <w:rPr>
                 <w:sz w:val="20"/>
                 <w:szCs w:val="20"/>
               </w:rPr>
@@ -292,14 +278,12 @@
             <w:pPr>
               <w:jc w:val="center"/>
               <w:rPr>
-                <w:rFonts w:ascii="Garamond" w:hAnsi="Garamond"/>
-                <w:sz w:val="20"/>
-                <w:szCs w:val="20"/>
-              </w:rPr>
-            </w:pPr>
-            <w:r>
-              <w:rPr>
-                <w:rFonts w:ascii="Garamond" w:hAnsi="Garamond"/>
+                <w:sz w:val="20"/>
+                <w:szCs w:val="20"/>
+              </w:rPr>
+            </w:pPr>
+            <w:r>
+              <w:rPr>
                 <w:sz w:val="20"/>
                 <w:szCs w:val="20"/>
               </w:rPr>
@@ -315,7 +299,6 @@
           <w:p>
             <w:pPr>
               <w:rPr>
-                <w:rFonts w:ascii="Garamond" w:hAnsi="Garamond"/>
                 <w:sz w:val="20"/>
                 <w:szCs w:val="20"/>
               </w:rPr>
@@ -323,6 +306,7 @@
           </w:p>
         </w:tc>
       </w:tr>
+      <w:bookmarkEnd w:id="0"/>
       <w:tr>
         <w:tc>
           <w:tcPr>
@@ -333,7 +317,6 @@
           <w:p>
             <w:pPr>
               <w:rPr>
-                <w:rFonts w:ascii="Garamond" w:hAnsi="Garamond"/>
                 <w:sz w:val="20"/>
                 <w:szCs w:val="20"/>
               </w:rPr>
@@ -352,14 +335,12 @@
           <w:p>
             <w:pPr>
               <w:rPr>
-                <w:rFonts w:ascii="Garamond" w:hAnsi="Garamond"/>
-                <w:sz w:val="20"/>
-                <w:szCs w:val="20"/>
-              </w:rPr>
-            </w:pPr>
-            <w:r>
-              <w:rPr>
-                <w:rFonts w:ascii="Garamond" w:hAnsi="Garamond"/>
+                <w:sz w:val="20"/>
+                <w:szCs w:val="20"/>
+              </w:rPr>
+            </w:pPr>
+            <w:r>
+              <w:rPr>
                 <w:sz w:val="20"/>
                 <w:szCs w:val="20"/>
               </w:rPr>
@@ -379,14 +360,12 @@
           <w:p>
             <w:pPr>
               <w:rPr>
-                <w:rFonts w:ascii="Garamond" w:hAnsi="Garamond"/>
-                <w:sz w:val="20"/>
-                <w:szCs w:val="20"/>
-              </w:rPr>
-            </w:pPr>
-            <w:r>
-              <w:rPr>
-                <w:rFonts w:ascii="Garamond" w:hAnsi="Garamond"/>
+                <w:sz w:val="20"/>
+                <w:szCs w:val="20"/>
+              </w:rPr>
+            </w:pPr>
+            <w:r>
+              <w:rPr>
                 <w:sz w:val="20"/>
                 <w:szCs w:val="20"/>
               </w:rPr>
@@ -395,7 +374,6 @@
             <w:proofErr w:type="gramStart"/>
             <w:r>
               <w:rPr>
-                <w:rFonts w:ascii="Garamond" w:hAnsi="Garamond"/>
                 <w:sz w:val="20"/>
                 <w:szCs w:val="20"/>
               </w:rPr>
@@ -404,7 +382,6 @@
             <w:proofErr w:type="gramEnd"/>
             <w:r>
               <w:rPr>
-                <w:rFonts w:ascii="Garamond" w:hAnsi="Garamond"/>
                 <w:sz w:val="20"/>
                 <w:szCs w:val="20"/>
               </w:rPr>
@@ -426,14 +403,12 @@
             <w:pPr>
               <w:jc w:val="center"/>
               <w:rPr>
-                <w:rFonts w:ascii="Garamond" w:hAnsi="Garamond"/>
-                <w:sz w:val="20"/>
-                <w:szCs w:val="20"/>
-              </w:rPr>
-            </w:pPr>
-            <w:r>
-              <w:rPr>
-                <w:rFonts w:ascii="Garamond" w:hAnsi="Garamond"/>
+                <w:sz w:val="20"/>
+                <w:szCs w:val="20"/>
+              </w:rPr>
+            </w:pPr>
+            <w:r>
+              <w:rPr>
                 <w:sz w:val="20"/>
                 <w:szCs w:val="20"/>
               </w:rPr>
@@ -449,7 +424,6 @@
           <w:p>
             <w:pPr>
               <w:rPr>
-                <w:rFonts w:ascii="Garamond" w:hAnsi="Garamond"/>
                 <w:sz w:val="20"/>
                 <w:szCs w:val="20"/>
               </w:rPr>
@@ -467,7 +441,6 @@
           <w:p>
             <w:pPr>
               <w:rPr>
-                <w:rFonts w:ascii="Garamond" w:hAnsi="Garamond"/>
                 <w:sz w:val="20"/>
                 <w:szCs w:val="20"/>
               </w:rPr>
@@ -486,14 +459,12 @@
           <w:p>
             <w:pPr>
               <w:rPr>
-                <w:rFonts w:ascii="Garamond" w:hAnsi="Garamond"/>
-                <w:sz w:val="20"/>
-                <w:szCs w:val="20"/>
-              </w:rPr>
-            </w:pPr>
-            <w:r>
-              <w:rPr>
-                <w:rFonts w:ascii="Garamond" w:hAnsi="Garamond"/>
+                <w:sz w:val="20"/>
+                <w:szCs w:val="20"/>
+              </w:rPr>
+            </w:pPr>
+            <w:r>
+              <w:rPr>
                 <w:sz w:val="20"/>
                 <w:szCs w:val="20"/>
               </w:rPr>
@@ -513,14 +484,12 @@
           <w:p>
             <w:pPr>
               <w:rPr>
-                <w:rFonts w:ascii="Garamond" w:hAnsi="Garamond"/>
-                <w:sz w:val="20"/>
-                <w:szCs w:val="20"/>
-              </w:rPr>
-            </w:pPr>
-            <w:r>
-              <w:rPr>
-                <w:rFonts w:ascii="Garamond" w:hAnsi="Garamond"/>
+                <w:sz w:val="20"/>
+                <w:szCs w:val="20"/>
+              </w:rPr>
+            </w:pPr>
+            <w:r>
+              <w:rPr>
                 <w:sz w:val="20"/>
                 <w:szCs w:val="20"/>
               </w:rPr>
@@ -542,14 +511,12 @@
             <w:pPr>
               <w:jc w:val="center"/>
               <w:rPr>
-                <w:rFonts w:ascii="Garamond" w:hAnsi="Garamond"/>
-                <w:sz w:val="20"/>
-                <w:szCs w:val="20"/>
-              </w:rPr>
-            </w:pPr>
-            <w:r>
-              <w:rPr>
-                <w:rFonts w:ascii="Garamond" w:hAnsi="Garamond"/>
+                <w:sz w:val="20"/>
+                <w:szCs w:val="20"/>
+              </w:rPr>
+            </w:pPr>
+            <w:r>
+              <w:rPr>
                 <w:sz w:val="20"/>
                 <w:szCs w:val="20"/>
               </w:rPr>
@@ -565,7 +532,6 @@
           <w:p>
             <w:pPr>
               <w:rPr>
-                <w:rFonts w:ascii="Garamond" w:hAnsi="Garamond"/>
                 <w:sz w:val="20"/>
                 <w:szCs w:val="20"/>
               </w:rPr>
@@ -583,7 +549,6 @@
           <w:p>
             <w:pPr>
               <w:rPr>
-                <w:rFonts w:ascii="Garamond" w:hAnsi="Garamond"/>
                 <w:sz w:val="20"/>
                 <w:szCs w:val="20"/>
               </w:rPr>
@@ -602,14 +567,12 @@
           <w:p>
             <w:pPr>
               <w:rPr>
-                <w:rFonts w:ascii="Garamond" w:hAnsi="Garamond"/>
-                <w:sz w:val="20"/>
-                <w:szCs w:val="20"/>
-              </w:rPr>
-            </w:pPr>
-            <w:r>
-              <w:rPr>
-                <w:rFonts w:ascii="Garamond" w:hAnsi="Garamond"/>
+                <w:sz w:val="20"/>
+                <w:szCs w:val="20"/>
+              </w:rPr>
+            </w:pPr>
+            <w:r>
+              <w:rPr>
                 <w:sz w:val="20"/>
                 <w:szCs w:val="20"/>
               </w:rPr>
@@ -629,14 +592,12 @@
           <w:p>
             <w:pPr>
               <w:rPr>
-                <w:rFonts w:ascii="Garamond" w:hAnsi="Garamond"/>
-                <w:sz w:val="20"/>
-                <w:szCs w:val="20"/>
-              </w:rPr>
-            </w:pPr>
-            <w:r>
-              <w:rPr>
-                <w:rFonts w:ascii="Garamond" w:hAnsi="Garamond"/>
+                <w:sz w:val="20"/>
+                <w:szCs w:val="20"/>
+              </w:rPr>
+            </w:pPr>
+            <w:r>
+              <w:rPr>
                 <w:sz w:val="20"/>
                 <w:szCs w:val="20"/>
               </w:rPr>
@@ -658,14 +619,12 @@
             <w:pPr>
               <w:jc w:val="center"/>
               <w:rPr>
-                <w:rFonts w:ascii="Garamond" w:hAnsi="Garamond"/>
-                <w:sz w:val="20"/>
-                <w:szCs w:val="20"/>
-              </w:rPr>
-            </w:pPr>
-            <w:r>
-              <w:rPr>
-                <w:rFonts w:ascii="Garamond" w:hAnsi="Garamond"/>
+                <w:sz w:val="20"/>
+                <w:szCs w:val="20"/>
+              </w:rPr>
+            </w:pPr>
+            <w:r>
+              <w:rPr>
                 <w:sz w:val="20"/>
                 <w:szCs w:val="20"/>
               </w:rPr>
@@ -681,7 +640,6 @@
           <w:p>
             <w:pPr>
               <w:rPr>
-                <w:rFonts w:ascii="Garamond" w:hAnsi="Garamond"/>
                 <w:sz w:val="20"/>
                 <w:szCs w:val="20"/>
               </w:rPr>
@@ -699,7 +657,6 @@
           <w:p>
             <w:pPr>
               <w:rPr>
-                <w:rFonts w:ascii="Garamond" w:hAnsi="Garamond"/>
                 <w:sz w:val="20"/>
                 <w:szCs w:val="20"/>
               </w:rPr>
@@ -718,14 +675,12 @@
           <w:p>
             <w:pPr>
               <w:rPr>
-                <w:rFonts w:ascii="Garamond" w:hAnsi="Garamond"/>
-                <w:sz w:val="20"/>
-                <w:szCs w:val="20"/>
-              </w:rPr>
-            </w:pPr>
-            <w:r>
-              <w:rPr>
-                <w:rFonts w:ascii="Garamond" w:hAnsi="Garamond"/>
+                <w:sz w:val="20"/>
+                <w:szCs w:val="20"/>
+              </w:rPr>
+            </w:pPr>
+            <w:r>
+              <w:rPr>
                 <w:sz w:val="20"/>
                 <w:szCs w:val="20"/>
               </w:rPr>
@@ -745,14 +700,12 @@
           <w:p>
             <w:pPr>
               <w:rPr>
-                <w:rFonts w:ascii="Garamond" w:hAnsi="Garamond"/>
-                <w:sz w:val="20"/>
-                <w:szCs w:val="20"/>
-              </w:rPr>
-            </w:pPr>
-            <w:r>
-              <w:rPr>
-                <w:rFonts w:ascii="Garamond" w:hAnsi="Garamond"/>
+                <w:sz w:val="20"/>
+                <w:szCs w:val="20"/>
+              </w:rPr>
+            </w:pPr>
+            <w:r>
+              <w:rPr>
                 <w:sz w:val="20"/>
                 <w:szCs w:val="20"/>
               </w:rPr>
@@ -774,14 +727,12 @@
             <w:pPr>
               <w:jc w:val="center"/>
               <w:rPr>
-                <w:rFonts w:ascii="Garamond" w:hAnsi="Garamond"/>
-                <w:sz w:val="20"/>
-                <w:szCs w:val="20"/>
-              </w:rPr>
-            </w:pPr>
-            <w:r>
-              <w:rPr>
-                <w:rFonts w:ascii="Garamond" w:hAnsi="Garamond"/>
+                <w:sz w:val="20"/>
+                <w:szCs w:val="20"/>
+              </w:rPr>
+            </w:pPr>
+            <w:r>
+              <w:rPr>
                 <w:sz w:val="20"/>
                 <w:szCs w:val="20"/>
               </w:rPr>
@@ -797,7 +748,6 @@
           <w:p>
             <w:pPr>
               <w:rPr>
-                <w:rFonts w:ascii="Garamond" w:hAnsi="Garamond"/>
                 <w:sz w:val="20"/>
                 <w:szCs w:val="20"/>
               </w:rPr>
@@ -815,7 +765,6 @@
           <w:p>
             <w:pPr>
               <w:rPr>
-                <w:rFonts w:ascii="Garamond" w:hAnsi="Garamond"/>
                 <w:sz w:val="20"/>
                 <w:szCs w:val="20"/>
               </w:rPr>
@@ -834,14 +783,12 @@
           <w:p>
             <w:pPr>
               <w:rPr>
-                <w:rFonts w:ascii="Garamond" w:hAnsi="Garamond"/>
-                <w:sz w:val="20"/>
-                <w:szCs w:val="20"/>
-              </w:rPr>
-            </w:pPr>
-            <w:r>
-              <w:rPr>
-                <w:rFonts w:ascii="Garamond" w:hAnsi="Garamond"/>
+                <w:sz w:val="20"/>
+                <w:szCs w:val="20"/>
+              </w:rPr>
+            </w:pPr>
+            <w:r>
+              <w:rPr>
                 <w:sz w:val="20"/>
                 <w:szCs w:val="20"/>
               </w:rPr>
@@ -861,14 +808,12 @@
           <w:p>
             <w:pPr>
               <w:rPr>
-                <w:rFonts w:ascii="Garamond" w:hAnsi="Garamond"/>
-                <w:sz w:val="20"/>
-                <w:szCs w:val="20"/>
-              </w:rPr>
-            </w:pPr>
-            <w:r>
-              <w:rPr>
-                <w:rFonts w:ascii="Garamond" w:hAnsi="Garamond"/>
+                <w:sz w:val="20"/>
+                <w:szCs w:val="20"/>
+              </w:rPr>
+            </w:pPr>
+            <w:r>
+              <w:rPr>
                 <w:sz w:val="20"/>
                 <w:szCs w:val="20"/>
               </w:rPr>
@@ -890,14 +835,12 @@
             <w:pPr>
               <w:jc w:val="center"/>
               <w:rPr>
-                <w:rFonts w:ascii="Garamond" w:hAnsi="Garamond"/>
-                <w:sz w:val="20"/>
-                <w:szCs w:val="20"/>
-              </w:rPr>
-            </w:pPr>
-            <w:r>
-              <w:rPr>
-                <w:rFonts w:ascii="Garamond" w:hAnsi="Garamond"/>
+                <w:sz w:val="20"/>
+                <w:szCs w:val="20"/>
+              </w:rPr>
+            </w:pPr>
+            <w:r>
+              <w:rPr>
                 <w:sz w:val="20"/>
                 <w:szCs w:val="20"/>
               </w:rPr>
@@ -913,7 +856,6 @@
           <w:p>
             <w:pPr>
               <w:rPr>
-                <w:rFonts w:ascii="Garamond" w:hAnsi="Garamond"/>
                 <w:sz w:val="20"/>
                 <w:szCs w:val="20"/>
               </w:rPr>
@@ -931,7 +873,6 @@
           <w:p>
             <w:pPr>
               <w:rPr>
-                <w:rFonts w:ascii="Garamond" w:hAnsi="Garamond"/>
                 <w:sz w:val="20"/>
                 <w:szCs w:val="20"/>
               </w:rPr>
@@ -950,14 +891,12 @@
           <w:p>
             <w:pPr>
               <w:rPr>
-                <w:rFonts w:ascii="Garamond" w:hAnsi="Garamond"/>
-                <w:sz w:val="20"/>
-                <w:szCs w:val="20"/>
-              </w:rPr>
-            </w:pPr>
-            <w:r>
-              <w:rPr>
-                <w:rFonts w:ascii="Garamond" w:hAnsi="Garamond"/>
+                <w:sz w:val="20"/>
+                <w:szCs w:val="20"/>
+              </w:rPr>
+            </w:pPr>
+            <w:r>
+              <w:rPr>
                 <w:sz w:val="20"/>
                 <w:szCs w:val="20"/>
               </w:rPr>
@@ -977,14 +916,12 @@
           <w:p>
             <w:pPr>
               <w:rPr>
-                <w:rFonts w:ascii="Garamond" w:hAnsi="Garamond"/>
-                <w:sz w:val="20"/>
-                <w:szCs w:val="20"/>
-              </w:rPr>
-            </w:pPr>
-            <w:r>
-              <w:rPr>
-                <w:rFonts w:ascii="Garamond" w:hAnsi="Garamond"/>
+                <w:sz w:val="20"/>
+                <w:szCs w:val="20"/>
+              </w:rPr>
+            </w:pPr>
+            <w:r>
+              <w:rPr>
                 <w:sz w:val="20"/>
                 <w:szCs w:val="20"/>
               </w:rPr>
@@ -1006,14 +943,12 @@
             <w:pPr>
               <w:jc w:val="center"/>
               <w:rPr>
-                <w:rFonts w:ascii="Garamond" w:hAnsi="Garamond"/>
-                <w:sz w:val="20"/>
-                <w:szCs w:val="20"/>
-              </w:rPr>
-            </w:pPr>
-            <w:r>
-              <w:rPr>
-                <w:rFonts w:ascii="Garamond" w:hAnsi="Garamond"/>
+                <w:sz w:val="20"/>
+                <w:szCs w:val="20"/>
+              </w:rPr>
+            </w:pPr>
+            <w:r>
+              <w:rPr>
                 <w:sz w:val="20"/>
                 <w:szCs w:val="20"/>
               </w:rPr>
@@ -1029,7 +964,6 @@
           <w:p>
             <w:pPr>
               <w:rPr>
-                <w:rFonts w:ascii="Garamond" w:hAnsi="Garamond"/>
                 <w:sz w:val="20"/>
                 <w:szCs w:val="20"/>
               </w:rPr>
@@ -1051,7 +985,6 @@
               <w:ind w:left="165" w:right="113"/>
               <w:jc w:val="center"/>
               <w:rPr>
-                <w:rFonts w:ascii="Garamond" w:hAnsi="Garamond"/>
                 <w:b/>
                 <w:sz w:val="20"/>
                 <w:szCs w:val="20"/>
@@ -1059,7 +992,6 @@
             </w:pPr>
             <w:r>
               <w:rPr>
-                <w:rFonts w:ascii="Garamond" w:hAnsi="Garamond"/>
                 <w:b/>
                 <w:sz w:val="20"/>
                 <w:szCs w:val="20"/>
@@ -1080,14 +1012,12 @@
           <w:p>
             <w:pPr>
               <w:rPr>
-                <w:rFonts w:ascii="Garamond" w:hAnsi="Garamond"/>
-                <w:sz w:val="20"/>
-                <w:szCs w:val="20"/>
-              </w:rPr>
-            </w:pPr>
-            <w:r>
-              <w:rPr>
-                <w:rFonts w:ascii="Garamond" w:hAnsi="Garamond"/>
+                <w:sz w:val="20"/>
+                <w:szCs w:val="20"/>
+              </w:rPr>
+            </w:pPr>
+            <w:r>
+              <w:rPr>
                 <w:sz w:val="20"/>
                 <w:szCs w:val="20"/>
               </w:rPr>
@@ -1107,14 +1037,12 @@
           <w:p>
             <w:pPr>
               <w:rPr>
-                <w:rFonts w:ascii="Garamond" w:hAnsi="Garamond"/>
-                <w:sz w:val="20"/>
-                <w:szCs w:val="20"/>
-              </w:rPr>
-            </w:pPr>
-            <w:r>
-              <w:rPr>
-                <w:rFonts w:ascii="Garamond" w:hAnsi="Garamond"/>
+                <w:sz w:val="20"/>
+                <w:szCs w:val="20"/>
+              </w:rPr>
+            </w:pPr>
+            <w:r>
+              <w:rPr>
                 <w:sz w:val="20"/>
                 <w:szCs w:val="20"/>
               </w:rPr>
@@ -1136,14 +1064,12 @@
             <w:pPr>
               <w:jc w:val="center"/>
               <w:rPr>
-                <w:rFonts w:ascii="Garamond" w:hAnsi="Garamond"/>
-                <w:sz w:val="20"/>
-                <w:szCs w:val="20"/>
-              </w:rPr>
-            </w:pPr>
-            <w:r>
-              <w:rPr>
-                <w:rFonts w:ascii="Garamond" w:hAnsi="Garamond"/>
+                <w:sz w:val="20"/>
+                <w:szCs w:val="20"/>
+              </w:rPr>
+            </w:pPr>
+            <w:r>
+              <w:rPr>
                 <w:sz w:val="20"/>
                 <w:szCs w:val="20"/>
               </w:rPr>
@@ -1159,7 +1085,6 @@
           <w:p>
             <w:pPr>
               <w:rPr>
-                <w:rFonts w:ascii="Garamond" w:hAnsi="Garamond"/>
                 <w:sz w:val="20"/>
                 <w:szCs w:val="20"/>
               </w:rPr>
@@ -1177,7 +1102,6 @@
           <w:p>
             <w:pPr>
               <w:rPr>
-                <w:rFonts w:ascii="Garamond" w:hAnsi="Garamond"/>
                 <w:sz w:val="20"/>
                 <w:szCs w:val="20"/>
               </w:rPr>
@@ -1196,14 +1120,12 @@
           <w:p>
             <w:pPr>
               <w:rPr>
-                <w:rFonts w:ascii="Garamond" w:hAnsi="Garamond"/>
-                <w:sz w:val="20"/>
-                <w:szCs w:val="20"/>
-              </w:rPr>
-            </w:pPr>
-            <w:r>
-              <w:rPr>
-                <w:rFonts w:ascii="Garamond" w:hAnsi="Garamond"/>
+                <w:sz w:val="20"/>
+                <w:szCs w:val="20"/>
+              </w:rPr>
+            </w:pPr>
+            <w:r>
+              <w:rPr>
                 <w:sz w:val="20"/>
                 <w:szCs w:val="20"/>
               </w:rPr>
@@ -1212,7 +1134,6 @@
             <w:proofErr w:type="spellStart"/>
             <w:r>
               <w:rPr>
-                <w:rFonts w:ascii="Garamond" w:hAnsi="Garamond"/>
                 <w:sz w:val="20"/>
                 <w:szCs w:val="20"/>
               </w:rPr>
@@ -1233,14 +1154,12 @@
           <w:p>
             <w:pPr>
               <w:rPr>
-                <w:rFonts w:ascii="Garamond" w:hAnsi="Garamond"/>
-                <w:sz w:val="20"/>
-                <w:szCs w:val="20"/>
-              </w:rPr>
-            </w:pPr>
-            <w:r>
-              <w:rPr>
-                <w:rFonts w:ascii="Garamond" w:hAnsi="Garamond"/>
+                <w:sz w:val="20"/>
+                <w:szCs w:val="20"/>
+              </w:rPr>
+            </w:pPr>
+            <w:r>
+              <w:rPr>
                 <w:sz w:val="20"/>
                 <w:szCs w:val="20"/>
               </w:rPr>
@@ -1262,14 +1181,12 @@
             <w:pPr>
               <w:jc w:val="center"/>
               <w:rPr>
-                <w:rFonts w:ascii="Garamond" w:hAnsi="Garamond"/>
-                <w:sz w:val="20"/>
-                <w:szCs w:val="20"/>
-              </w:rPr>
-            </w:pPr>
-            <w:r>
-              <w:rPr>
-                <w:rFonts w:ascii="Garamond" w:hAnsi="Garamond"/>
+                <w:sz w:val="20"/>
+                <w:szCs w:val="20"/>
+              </w:rPr>
+            </w:pPr>
+            <w:r>
+              <w:rPr>
                 <w:sz w:val="20"/>
                 <w:szCs w:val="20"/>
               </w:rPr>
@@ -1285,7 +1202,6 @@
           <w:p>
             <w:pPr>
               <w:rPr>
-                <w:rFonts w:ascii="Garamond" w:hAnsi="Garamond"/>
                 <w:sz w:val="20"/>
                 <w:szCs w:val="20"/>
               </w:rPr>
@@ -1303,7 +1219,6 @@
           <w:p>
             <w:pPr>
               <w:rPr>
-                <w:rFonts w:ascii="Garamond" w:hAnsi="Garamond"/>
                 <w:sz w:val="20"/>
                 <w:szCs w:val="20"/>
               </w:rPr>
@@ -1322,14 +1237,12 @@
           <w:p>
             <w:pPr>
               <w:rPr>
-                <w:rFonts w:ascii="Garamond" w:hAnsi="Garamond"/>
-                <w:sz w:val="20"/>
-                <w:szCs w:val="20"/>
-              </w:rPr>
-            </w:pPr>
-            <w:r>
-              <w:rPr>
-                <w:rFonts w:ascii="Garamond" w:hAnsi="Garamond"/>
+                <w:sz w:val="20"/>
+                <w:szCs w:val="20"/>
+              </w:rPr>
+            </w:pPr>
+            <w:r>
+              <w:rPr>
                 <w:sz w:val="20"/>
                 <w:szCs w:val="20"/>
               </w:rPr>
@@ -1349,14 +1262,12 @@
           <w:p>
             <w:pPr>
               <w:rPr>
-                <w:rFonts w:ascii="Garamond" w:hAnsi="Garamond"/>
-                <w:sz w:val="20"/>
-                <w:szCs w:val="20"/>
-              </w:rPr>
-            </w:pPr>
-            <w:r>
-              <w:rPr>
-                <w:rFonts w:ascii="Garamond" w:hAnsi="Garamond"/>
+                <w:sz w:val="20"/>
+                <w:szCs w:val="20"/>
+              </w:rPr>
+            </w:pPr>
+            <w:r>
+              <w:rPr>
                 <w:sz w:val="20"/>
                 <w:szCs w:val="20"/>
               </w:rPr>
@@ -1378,14 +1289,12 @@
             <w:pPr>
               <w:jc w:val="center"/>
               <w:rPr>
-                <w:rFonts w:ascii="Garamond" w:hAnsi="Garamond"/>
-                <w:sz w:val="20"/>
-                <w:szCs w:val="20"/>
-              </w:rPr>
-            </w:pPr>
-            <w:r>
-              <w:rPr>
-                <w:rFonts w:ascii="Garamond" w:hAnsi="Garamond"/>
+                <w:sz w:val="20"/>
+                <w:szCs w:val="20"/>
+              </w:rPr>
+            </w:pPr>
+            <w:r>
+              <w:rPr>
                 <w:sz w:val="20"/>
                 <w:szCs w:val="20"/>
               </w:rPr>
@@ -1401,7 +1310,6 @@
           <w:p>
             <w:pPr>
               <w:rPr>
-                <w:rFonts w:ascii="Garamond" w:hAnsi="Garamond"/>
                 <w:sz w:val="20"/>
                 <w:szCs w:val="20"/>
               </w:rPr>
@@ -1419,7 +1327,6 @@
           <w:p>
             <w:pPr>
               <w:rPr>
-                <w:rFonts w:ascii="Garamond" w:hAnsi="Garamond"/>
                 <w:sz w:val="20"/>
                 <w:szCs w:val="20"/>
               </w:rPr>
@@ -1438,14 +1345,12 @@
           <w:p>
             <w:pPr>
               <w:rPr>
-                <w:rFonts w:ascii="Garamond" w:hAnsi="Garamond"/>
-                <w:sz w:val="20"/>
-                <w:szCs w:val="20"/>
-              </w:rPr>
-            </w:pPr>
-            <w:r>
-              <w:rPr>
-                <w:rFonts w:ascii="Garamond" w:hAnsi="Garamond"/>
+                <w:sz w:val="20"/>
+                <w:szCs w:val="20"/>
+              </w:rPr>
+            </w:pPr>
+            <w:r>
+              <w:rPr>
                 <w:sz w:val="20"/>
                 <w:szCs w:val="20"/>
               </w:rPr>
@@ -1465,14 +1370,12 @@
           <w:p>
             <w:pPr>
               <w:rPr>
-                <w:rFonts w:ascii="Garamond" w:hAnsi="Garamond"/>
-                <w:sz w:val="20"/>
-                <w:szCs w:val="20"/>
-              </w:rPr>
-            </w:pPr>
-            <w:r>
-              <w:rPr>
-                <w:rFonts w:ascii="Garamond" w:hAnsi="Garamond"/>
+                <w:sz w:val="20"/>
+                <w:szCs w:val="20"/>
+              </w:rPr>
+            </w:pPr>
+            <w:r>
+              <w:rPr>
                 <w:sz w:val="20"/>
                 <w:szCs w:val="20"/>
               </w:rPr>
@@ -1494,14 +1397,12 @@
             <w:pPr>
               <w:jc w:val="center"/>
               <w:rPr>
-                <w:rFonts w:ascii="Garamond" w:hAnsi="Garamond"/>
-                <w:sz w:val="20"/>
-                <w:szCs w:val="20"/>
-              </w:rPr>
-            </w:pPr>
-            <w:r>
-              <w:rPr>
-                <w:rFonts w:ascii="Garamond" w:hAnsi="Garamond"/>
+                <w:sz w:val="20"/>
+                <w:szCs w:val="20"/>
+              </w:rPr>
+            </w:pPr>
+            <w:r>
+              <w:rPr>
                 <w:sz w:val="20"/>
                 <w:szCs w:val="20"/>
               </w:rPr>
@@ -1517,7 +1418,6 @@
           <w:p>
             <w:pPr>
               <w:rPr>
-                <w:rFonts w:ascii="Garamond" w:hAnsi="Garamond"/>
                 <w:sz w:val="20"/>
                 <w:szCs w:val="20"/>
               </w:rPr>
@@ -1539,7 +1439,6 @@
               <w:ind w:left="113" w:right="113"/>
               <w:jc w:val="center"/>
               <w:rPr>
-                <w:rFonts w:ascii="Garamond" w:hAnsi="Garamond"/>
                 <w:b/>
                 <w:sz w:val="20"/>
                 <w:szCs w:val="20"/>
@@ -1547,7 +1446,6 @@
             </w:pPr>
             <w:r>
               <w:rPr>
-                <w:rFonts w:ascii="Garamond" w:hAnsi="Garamond"/>
                 <w:b/>
                 <w:sz w:val="20"/>
                 <w:szCs w:val="20"/>
@@ -1568,14 +1466,12 @@
           <w:p>
             <w:pPr>
               <w:rPr>
-                <w:rFonts w:ascii="Garamond" w:hAnsi="Garamond"/>
-                <w:sz w:val="20"/>
-                <w:szCs w:val="20"/>
-              </w:rPr>
-            </w:pPr>
-            <w:r>
-              <w:rPr>
-                <w:rFonts w:ascii="Garamond" w:hAnsi="Garamond"/>
+                <w:sz w:val="20"/>
+                <w:szCs w:val="20"/>
+              </w:rPr>
+            </w:pPr>
+            <w:r>
+              <w:rPr>
                 <w:sz w:val="20"/>
                 <w:szCs w:val="20"/>
               </w:rPr>
@@ -1595,14 +1491,12 @@
           <w:p>
             <w:pPr>
               <w:rPr>
-                <w:rFonts w:ascii="Garamond" w:hAnsi="Garamond"/>
-                <w:sz w:val="20"/>
-                <w:szCs w:val="20"/>
-              </w:rPr>
-            </w:pPr>
-            <w:r>
-              <w:rPr>
-                <w:rFonts w:ascii="Garamond" w:hAnsi="Garamond"/>
+                <w:sz w:val="20"/>
+                <w:szCs w:val="20"/>
+              </w:rPr>
+            </w:pPr>
+            <w:r>
+              <w:rPr>
                 <w:sz w:val="20"/>
                 <w:szCs w:val="20"/>
               </w:rPr>
@@ -1624,14 +1518,12 @@
             <w:pPr>
               <w:jc w:val="center"/>
               <w:rPr>
-                <w:rFonts w:ascii="Garamond" w:hAnsi="Garamond"/>
-                <w:sz w:val="20"/>
-                <w:szCs w:val="20"/>
-              </w:rPr>
-            </w:pPr>
-            <w:r>
-              <w:rPr>
-                <w:rFonts w:ascii="Garamond" w:hAnsi="Garamond"/>
+                <w:sz w:val="20"/>
+                <w:szCs w:val="20"/>
+              </w:rPr>
+            </w:pPr>
+            <w:r>
+              <w:rPr>
                 <w:sz w:val="20"/>
                 <w:szCs w:val="20"/>
               </w:rPr>
@@ -1647,7 +1539,6 @@
           <w:p>
             <w:pPr>
               <w:rPr>
-                <w:rFonts w:ascii="Garamond" w:hAnsi="Garamond"/>
                 <w:sz w:val="20"/>
                 <w:szCs w:val="20"/>
               </w:rPr>
@@ -1665,7 +1556,6 @@
           <w:p>
             <w:pPr>
               <w:rPr>
-                <w:rFonts w:ascii="Garamond" w:hAnsi="Garamond"/>
                 <w:sz w:val="20"/>
                 <w:szCs w:val="20"/>
               </w:rPr>
@@ -1684,14 +1574,12 @@
           <w:p>
             <w:pPr>
               <w:rPr>
-                <w:rFonts w:ascii="Garamond" w:hAnsi="Garamond"/>
-                <w:sz w:val="20"/>
-                <w:szCs w:val="20"/>
-              </w:rPr>
-            </w:pPr>
-            <w:r>
-              <w:rPr>
-                <w:rFonts w:ascii="Garamond" w:hAnsi="Garamond"/>
+                <w:sz w:val="20"/>
+                <w:szCs w:val="20"/>
+              </w:rPr>
+            </w:pPr>
+            <w:r>
+              <w:rPr>
                 <w:sz w:val="20"/>
                 <w:szCs w:val="20"/>
               </w:rPr>
@@ -1711,14 +1599,12 @@
           <w:p>
             <w:pPr>
               <w:rPr>
-                <w:rFonts w:ascii="Garamond" w:hAnsi="Garamond"/>
-                <w:sz w:val="20"/>
-                <w:szCs w:val="20"/>
-              </w:rPr>
-            </w:pPr>
-            <w:r>
-              <w:rPr>
-                <w:rFonts w:ascii="Garamond" w:hAnsi="Garamond"/>
+                <w:sz w:val="20"/>
+                <w:szCs w:val="20"/>
+              </w:rPr>
+            </w:pPr>
+            <w:r>
+              <w:rPr>
                 <w:sz w:val="20"/>
                 <w:szCs w:val="20"/>
               </w:rPr>
@@ -1740,14 +1626,12 @@
             <w:pPr>
               <w:jc w:val="center"/>
               <w:rPr>
-                <w:rFonts w:ascii="Garamond" w:hAnsi="Garamond"/>
-                <w:sz w:val="20"/>
-                <w:szCs w:val="20"/>
-              </w:rPr>
-            </w:pPr>
-            <w:r>
-              <w:rPr>
-                <w:rFonts w:ascii="Garamond" w:hAnsi="Garamond"/>
+                <w:sz w:val="20"/>
+                <w:szCs w:val="20"/>
+              </w:rPr>
+            </w:pPr>
+            <w:r>
+              <w:rPr>
                 <w:sz w:val="20"/>
                 <w:szCs w:val="20"/>
               </w:rPr>
@@ -1763,7 +1647,6 @@
           <w:p>
             <w:pPr>
               <w:rPr>
-                <w:rFonts w:ascii="Garamond" w:hAnsi="Garamond"/>
                 <w:sz w:val="20"/>
                 <w:szCs w:val="20"/>
               </w:rPr>
@@ -1781,7 +1664,6 @@
           <w:p>
             <w:pPr>
               <w:rPr>
-                <w:rFonts w:ascii="Garamond" w:hAnsi="Garamond"/>
                 <w:sz w:val="20"/>
                 <w:szCs w:val="20"/>
               </w:rPr>
@@ -1800,14 +1682,12 @@
           <w:p>
             <w:pPr>
               <w:rPr>
-                <w:rFonts w:ascii="Garamond" w:hAnsi="Garamond"/>
-                <w:sz w:val="20"/>
-                <w:szCs w:val="20"/>
-              </w:rPr>
-            </w:pPr>
-            <w:r>
-              <w:rPr>
-                <w:rFonts w:ascii="Garamond" w:hAnsi="Garamond"/>
+                <w:sz w:val="20"/>
+                <w:szCs w:val="20"/>
+              </w:rPr>
+            </w:pPr>
+            <w:r>
+              <w:rPr>
                 <w:sz w:val="20"/>
                 <w:szCs w:val="20"/>
               </w:rPr>
@@ -1827,14 +1707,12 @@
           <w:p>
             <w:pPr>
               <w:rPr>
-                <w:rFonts w:ascii="Garamond" w:hAnsi="Garamond"/>
-                <w:sz w:val="20"/>
-                <w:szCs w:val="20"/>
-              </w:rPr>
-            </w:pPr>
-            <w:r>
-              <w:rPr>
-                <w:rFonts w:ascii="Garamond" w:hAnsi="Garamond"/>
+                <w:sz w:val="20"/>
+                <w:szCs w:val="20"/>
+              </w:rPr>
+            </w:pPr>
+            <w:r>
+              <w:rPr>
                 <w:sz w:val="20"/>
                 <w:szCs w:val="20"/>
               </w:rPr>
@@ -1856,14 +1734,12 @@
             <w:pPr>
               <w:jc w:val="center"/>
               <w:rPr>
-                <w:rFonts w:ascii="Garamond" w:hAnsi="Garamond"/>
-                <w:sz w:val="20"/>
-                <w:szCs w:val="20"/>
-              </w:rPr>
-            </w:pPr>
-            <w:r>
-              <w:rPr>
-                <w:rFonts w:ascii="Garamond" w:hAnsi="Garamond"/>
+                <w:sz w:val="20"/>
+                <w:szCs w:val="20"/>
+              </w:rPr>
+            </w:pPr>
+            <w:r>
+              <w:rPr>
                 <w:sz w:val="20"/>
                 <w:szCs w:val="20"/>
               </w:rPr>
@@ -1879,7 +1755,6 @@
           <w:p>
             <w:pPr>
               <w:rPr>
-                <w:rFonts w:ascii="Garamond" w:hAnsi="Garamond"/>
                 <w:sz w:val="20"/>
                 <w:szCs w:val="20"/>
               </w:rPr>
@@ -1901,7 +1776,6 @@
               <w:ind w:left="113" w:right="113"/>
               <w:jc w:val="center"/>
               <w:rPr>
-                <w:rFonts w:ascii="Garamond" w:hAnsi="Garamond"/>
                 <w:b/>
                 <w:sz w:val="20"/>
                 <w:szCs w:val="20"/>
@@ -1909,7 +1783,6 @@
             </w:pPr>
             <w:r>
               <w:rPr>
-                <w:rFonts w:ascii="Garamond" w:hAnsi="Garamond"/>
                 <w:b/>
                 <w:sz w:val="20"/>
                 <w:szCs w:val="20"/>
@@ -1930,14 +1803,12 @@
           <w:p>
             <w:pPr>
               <w:rPr>
-                <w:rFonts w:ascii="Garamond" w:hAnsi="Garamond"/>
-                <w:sz w:val="20"/>
-                <w:szCs w:val="20"/>
-              </w:rPr>
-            </w:pPr>
-            <w:r>
-              <w:rPr>
-                <w:rFonts w:ascii="Garamond" w:hAnsi="Garamond"/>
+                <w:sz w:val="20"/>
+                <w:szCs w:val="20"/>
+              </w:rPr>
+            </w:pPr>
+            <w:r>
+              <w:rPr>
                 <w:sz w:val="20"/>
                 <w:szCs w:val="20"/>
               </w:rPr>
@@ -1957,14 +1828,12 @@
           <w:p>
             <w:pPr>
               <w:rPr>
-                <w:rFonts w:ascii="Garamond" w:hAnsi="Garamond"/>
-                <w:sz w:val="20"/>
-                <w:szCs w:val="20"/>
-              </w:rPr>
-            </w:pPr>
-            <w:r>
-              <w:rPr>
-                <w:rFonts w:ascii="Garamond" w:hAnsi="Garamond"/>
+                <w:sz w:val="20"/>
+                <w:szCs w:val="20"/>
+              </w:rPr>
+            </w:pPr>
+            <w:r>
+              <w:rPr>
                 <w:sz w:val="20"/>
                 <w:szCs w:val="20"/>
               </w:rPr>
@@ -1986,14 +1855,12 @@
             <w:pPr>
               <w:jc w:val="center"/>
               <w:rPr>
-                <w:rFonts w:ascii="Garamond" w:hAnsi="Garamond"/>
-                <w:sz w:val="20"/>
-                <w:szCs w:val="20"/>
-              </w:rPr>
-            </w:pPr>
-            <w:r>
-              <w:rPr>
-                <w:rFonts w:ascii="Garamond" w:hAnsi="Garamond"/>
+                <w:sz w:val="20"/>
+                <w:szCs w:val="20"/>
+              </w:rPr>
+            </w:pPr>
+            <w:r>
+              <w:rPr>
                 <w:sz w:val="20"/>
                 <w:szCs w:val="20"/>
               </w:rPr>
@@ -2009,7 +1876,6 @@
           <w:p>
             <w:pPr>
               <w:rPr>
-                <w:rFonts w:ascii="Garamond" w:hAnsi="Garamond"/>
                 <w:sz w:val="20"/>
                 <w:szCs w:val="20"/>
               </w:rPr>
@@ -2027,7 +1893,6 @@
           <w:p>
             <w:pPr>
               <w:rPr>
-                <w:rFonts w:ascii="Garamond" w:hAnsi="Garamond"/>
                 <w:sz w:val="20"/>
                 <w:szCs w:val="20"/>
               </w:rPr>
@@ -2046,14 +1911,12 @@
           <w:p>
             <w:pPr>
               <w:rPr>
-                <w:rFonts w:ascii="Garamond" w:hAnsi="Garamond"/>
-                <w:sz w:val="20"/>
-                <w:szCs w:val="20"/>
-              </w:rPr>
-            </w:pPr>
-            <w:r>
-              <w:rPr>
-                <w:rFonts w:ascii="Garamond" w:hAnsi="Garamond"/>
+                <w:sz w:val="20"/>
+                <w:szCs w:val="20"/>
+              </w:rPr>
+            </w:pPr>
+            <w:r>
+              <w:rPr>
                 <w:sz w:val="20"/>
                 <w:szCs w:val="20"/>
               </w:rPr>
@@ -2073,14 +1936,12 @@
           <w:p>
             <w:pPr>
               <w:rPr>
-                <w:rFonts w:ascii="Garamond" w:hAnsi="Garamond"/>
-                <w:sz w:val="20"/>
-                <w:szCs w:val="20"/>
-              </w:rPr>
-            </w:pPr>
-            <w:r>
-              <w:rPr>
-                <w:rFonts w:ascii="Garamond" w:hAnsi="Garamond"/>
+                <w:sz w:val="20"/>
+                <w:szCs w:val="20"/>
+              </w:rPr>
+            </w:pPr>
+            <w:r>
+              <w:rPr>
                 <w:sz w:val="20"/>
                 <w:szCs w:val="20"/>
               </w:rPr>
@@ -2102,14 +1963,12 @@
             <w:pPr>
               <w:jc w:val="center"/>
               <w:rPr>
-                <w:rFonts w:ascii="Garamond" w:hAnsi="Garamond"/>
-                <w:sz w:val="20"/>
-                <w:szCs w:val="20"/>
-              </w:rPr>
-            </w:pPr>
-            <w:r>
-              <w:rPr>
-                <w:rFonts w:ascii="Garamond" w:hAnsi="Garamond"/>
+                <w:sz w:val="20"/>
+                <w:szCs w:val="20"/>
+              </w:rPr>
+            </w:pPr>
+            <w:r>
+              <w:rPr>
                 <w:sz w:val="20"/>
                 <w:szCs w:val="20"/>
               </w:rPr>
@@ -2125,7 +1984,6 @@
           <w:p>
             <w:pPr>
               <w:rPr>
-                <w:rFonts w:ascii="Garamond" w:hAnsi="Garamond"/>
                 <w:sz w:val="20"/>
                 <w:szCs w:val="20"/>
               </w:rPr>
@@ -2146,7 +2004,6 @@
           <w:p>
             <w:pPr>
               <w:rPr>
-                <w:rFonts w:ascii="Garamond" w:hAnsi="Garamond"/>
                 <w:sz w:val="20"/>
                 <w:szCs w:val="20"/>
               </w:rPr>
@@ -2165,14 +2022,12 @@
           <w:p>
             <w:pPr>
               <w:rPr>
-                <w:rFonts w:ascii="Garamond" w:hAnsi="Garamond"/>
-                <w:sz w:val="20"/>
-                <w:szCs w:val="20"/>
-              </w:rPr>
-            </w:pPr>
-            <w:r>
-              <w:rPr>
-                <w:rFonts w:ascii="Garamond" w:hAnsi="Garamond"/>
+                <w:sz w:val="20"/>
+                <w:szCs w:val="20"/>
+              </w:rPr>
+            </w:pPr>
+            <w:r>
+              <w:rPr>
                 <w:sz w:val="20"/>
                 <w:szCs w:val="20"/>
               </w:rPr>
@@ -2192,14 +2047,12 @@
           <w:p>
             <w:pPr>
               <w:rPr>
-                <w:rFonts w:ascii="Garamond" w:hAnsi="Garamond"/>
-                <w:sz w:val="20"/>
-                <w:szCs w:val="20"/>
-              </w:rPr>
-            </w:pPr>
-            <w:r>
-              <w:rPr>
-                <w:rFonts w:ascii="Garamond" w:hAnsi="Garamond"/>
+                <w:sz w:val="20"/>
+                <w:szCs w:val="20"/>
+              </w:rPr>
+            </w:pPr>
+            <w:r>
+              <w:rPr>
                 <w:sz w:val="20"/>
                 <w:szCs w:val="20"/>
               </w:rPr>
@@ -2221,14 +2074,12 @@
             <w:pPr>
               <w:jc w:val="center"/>
               <w:rPr>
-                <w:rFonts w:ascii="Garamond" w:hAnsi="Garamond"/>
-                <w:sz w:val="20"/>
-                <w:szCs w:val="20"/>
-              </w:rPr>
-            </w:pPr>
-            <w:r>
-              <w:rPr>
-                <w:rFonts w:ascii="Garamond" w:hAnsi="Garamond"/>
+                <w:sz w:val="20"/>
+                <w:szCs w:val="20"/>
+              </w:rPr>
+            </w:pPr>
+            <w:r>
+              <w:rPr>
                 <w:sz w:val="20"/>
                 <w:szCs w:val="20"/>
               </w:rPr>
@@ -2244,7 +2095,6 @@
           <w:p>
             <w:pPr>
               <w:rPr>
-                <w:rFonts w:ascii="Garamond" w:hAnsi="Garamond"/>
                 <w:sz w:val="20"/>
                 <w:szCs w:val="20"/>
               </w:rPr>
@@ -2253,10 +2103,7 @@
         </w:tc>
       </w:tr>
     </w:tbl>
-    <w:p>
-      <w:bookmarkStart w:id="0" w:name="_GoBack"/>
-      <w:bookmarkEnd w:id="0"/>
-    </w:p>
+    <w:p/>
     <w:sectPr>
       <w:headerReference w:type="default" r:id="rId7"/>
       <w:footerReference w:type="default" r:id="rId8"/>
@@ -2301,6 +2148,98 @@
       <w:pStyle w:val="Footer"/>
       <w:jc w:val="right"/>
     </w:pPr>
+    <w:r>
+      <w:rPr>
+        <w:noProof/>
+      </w:rPr>
+      <mc:AlternateContent>
+        <mc:Choice Requires="wps">
+          <w:drawing>
+            <wp:anchor distT="45720" distB="45720" distL="114300" distR="114300" simplePos="0" relativeHeight="251659264" behindDoc="0" locked="0" layoutInCell="1" allowOverlap="1" wp14:anchorId="6F0B608E" wp14:editId="51D603AB">
+              <wp:simplePos x="0" y="0"/>
+              <wp:positionH relativeFrom="column">
+                <wp:posOffset>-809625</wp:posOffset>
+              </wp:positionH>
+              <wp:positionV relativeFrom="paragraph">
+                <wp:posOffset>691515</wp:posOffset>
+              </wp:positionV>
+              <wp:extent cx="6838950" cy="1404620"/>
+              <wp:effectExtent l="0" t="0" r="0" b="0"/>
+              <wp:wrapSquare wrapText="bothSides"/>
+              <wp:docPr id="217" name="Text Box 2"/>
+              <wp:cNvGraphicFramePr>
+                <a:graphicFrameLocks xmlns:a="http://schemas.openxmlformats.org/drawingml/2006/main"/>
+              </wp:cNvGraphicFramePr>
+              <a:graphic xmlns:a="http://schemas.openxmlformats.org/drawingml/2006/main">
+                <a:graphicData uri="http://schemas.microsoft.com/office/word/2010/wordprocessingShape">
+                  <wps:wsp>
+                    <wps:cNvSpPr txBox="1">
+                      <a:spLocks noChangeArrowheads="1"/>
+                    </wps:cNvSpPr>
+                    <wps:spPr bwMode="auto">
+                      <a:xfrm>
+                        <a:off x="0" y="0"/>
+                        <a:ext cx="6838950" cy="1404620"/>
+                      </a:xfrm>
+                      <a:prstGeom prst="rect">
+                        <a:avLst/>
+                      </a:prstGeom>
+                      <a:solidFill>
+                        <a:srgbClr val="FFFFFF"/>
+                      </a:solidFill>
+                      <a:ln w="9525">
+                        <a:noFill/>
+                        <a:miter lim="800000"/>
+                        <a:headEnd/>
+                        <a:tailEnd/>
+                      </a:ln>
+                    </wps:spPr>
+                    <wps:txbx>
+                      <w:txbxContent>
+                        <w:p>
+                          <w:r>
+                            <w:t>Copyright © 2019, Fluency Dynamics.  May be photocopied for internal use only.</w:t>
+                          </w:r>
+                        </w:p>
+                      </w:txbxContent>
+                    </wps:txbx>
+                    <wps:bodyPr rot="0" vert="horz" wrap="square" lIns="91440" tIns="45720" rIns="91440" bIns="45720" anchor="t" anchorCtr="0">
+                      <a:spAutoFit/>
+                    </wps:bodyPr>
+                  </wps:wsp>
+                </a:graphicData>
+              </a:graphic>
+              <wp14:sizeRelH relativeFrom="margin">
+                <wp14:pctWidth>0</wp14:pctWidth>
+              </wp14:sizeRelH>
+              <wp14:sizeRelV relativeFrom="margin">
+                <wp14:pctHeight>20000</wp14:pctHeight>
+              </wp14:sizeRelV>
+            </wp:anchor>
+          </w:drawing>
+        </mc:Choice>
+        <mc:Fallback>
+          <w:pict>
+            <v:shapetype w14:anchorId="6F0B608E" id="_x0000_t202" coordsize="21600,21600" o:spt="202" path="m,l,21600r21600,l21600,xe">
+              <v:stroke joinstyle="miter"/>
+              <v:path gradientshapeok="t" o:connecttype="rect"/>
+            </v:shapetype>
+            <v:shape id="Text Box 2" o:spid="_x0000_s1026" type="#_x0000_t202" style="position:absolute;left:0;text-align:left;margin-left:-63.75pt;margin-top:54.45pt;width:538.5pt;height:110.6pt;z-index:251659264;visibility:visible;mso-wrap-style:square;mso-width-percent:0;mso-height-percent:200;mso-wrap-distance-left:9pt;mso-wrap-distance-top:3.6pt;mso-wrap-distance-right:9pt;mso-wrap-distance-bottom:3.6pt;mso-position-horizontal:absolute;mso-position-horizontal-relative:text;mso-position-vertical:absolute;mso-position-vertical-relative:text;mso-width-percent:0;mso-height-percent:200;mso-width-relative:margin;mso-height-relative:margin;v-text-anchor:top" o:gfxdata="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" stroked="f">
+              <v:textbox style="mso-fit-shape-to-text:t">
+                <w:txbxContent>
+                  <w:p>
+                    <w:r>
+                      <w:t>Copyright © 2019, Fluency Dynamics.  May be photocopied for internal use only.</w:t>
+                    </w:r>
+                  </w:p>
+                </w:txbxContent>
+              </v:textbox>
+              <w10:wrap type="square"/>
+            </v:shape>
+          </w:pict>
+        </mc:Fallback>
+      </mc:AlternateContent>
+    </w:r>
     <w:r>
       <w:rPr>
         <w:noProof/>
@@ -2396,7 +2335,6 @@
     </w:pPr>
     <w:r>
       <w:rPr>
-        <w:rFonts w:ascii="Garamond" w:hAnsi="Garamond"/>
         <w:b/>
         <w:sz w:val="30"/>
         <w:szCs w:val="30"/>
@@ -2409,15 +2347,11 @@
       <w:pStyle w:val="Header"/>
       <w:jc w:val="center"/>
       <w:rPr>
-        <w:rFonts w:ascii="Garamond" w:hAnsi="Garamond"/>
-        <w:sz w:val="24"/>
         <w:szCs w:val="24"/>
       </w:rPr>
     </w:pPr>
     <w:r>
       <w:rPr>
-        <w:rFonts w:ascii="Garamond" w:hAnsi="Garamond"/>
-        <w:sz w:val="24"/>
         <w:szCs w:val="24"/>
       </w:rPr>
       <w:t>Growing Responsible Ownership™ (</w:t>
@@ -2425,8 +2359,6 @@
     <w:proofErr w:type="spellStart"/>
     <w:r>
       <w:rPr>
-        <w:rFonts w:ascii="Garamond" w:hAnsi="Garamond"/>
-        <w:sz w:val="24"/>
         <w:szCs w:val="24"/>
       </w:rPr>
       <w:t>GROw</w:t>
@@ -2434,8 +2366,6 @@
     <w:proofErr w:type="spellEnd"/>
     <w:r>
       <w:rPr>
-        <w:rFonts w:ascii="Garamond" w:hAnsi="Garamond"/>
-        <w:sz w:val="24"/>
         <w:szCs w:val="24"/>
       </w:rPr>
       <w:t>™)</w:t>
@@ -2842,6 +2772,11 @@
   <w:style w:type="paragraph" w:default="1" w:styleId="Normal">
     <w:name w:val="Normal"/>
     <w:qFormat/>
+    <w:rsid w:val="0068752D"/>
+    <w:rPr>
+      <w:rFonts w:ascii="Garamond" w:hAnsi="Garamond"/>
+      <w:sz w:val="24"/>
+    </w:rPr>
   </w:style>
   <w:style w:type="character" w:default="1" w:styleId="DefaultParagraphFont">
     <w:name w:val="Default Paragraph Font"/>
